--- a/zh_CN_bios/Amy Edmondson Bio.docx
+++ b/zh_CN_bios/Amy Edmondson Bio.docx
@@ -1,53 +1,46 @@
 
 <file path=word/document.xml><?xml version="1.0" encoding="utf-8"?>
-<w:document xmlns:w="http://schemas.openxmlformats.org/wordprocessingml/2006/main" xmlns:wpc="http://schemas.microsoft.com/office/word/2010/wordprocessingCanvas" xmlns:mo="http://schemas.microsoft.com/office/mac/office/2008/main" xmlns:mc="http://schemas.openxmlformats.org/markup-compatibility/2006" xmlns:mv="urn:schemas-microsoft-com:mac:vml" xmlns:o="urn:schemas-microsoft-com:office:office" xmlns:r="http://schemas.openxmlformats.org/officeDocument/2006/relationships" xmlns:m="http://schemas.openxmlformats.org/officeDocument/2006/math" xmlns:v="urn:schemas-microsoft-com:vml" xmlns:wp14="http://schemas.microsoft.com/office/word/2010/wordprocessingDrawing" xmlns:wp="http://schemas.openxmlformats.org/drawingml/2006/wordprocessingDrawing" xmlns:w10="urn:schemas-microsoft-com:office:word" xmlns:w14="http://schemas.microsoft.com/office/word/2010/wordml" xmlns:wpg="http://schemas.microsoft.com/office/word/2010/wordprocessingGroup" xmlns:wpi="http://schemas.microsoft.com/office/word/2010/wordprocessingInk" xmlns:wne="http://schemas.microsoft.com/office/word/2006/wordml" xmlns:wps="http://schemas.microsoft.com/office/word/2010/wordprocessingShape" mc:Ignorable="w14 wp14">
+<w:document xmlns:wpc="http://schemas.microsoft.com/office/word/2010/wordprocessingCanvas" xmlns:mc="http://schemas.openxmlformats.org/markup-compatibility/2006" xmlns:o="urn:schemas-microsoft-com:office:office" xmlns:r="http://schemas.openxmlformats.org/officeDocument/2006/relationships" xmlns:m="http://schemas.openxmlformats.org/officeDocument/2006/math" xmlns:v="urn:schemas-microsoft-com:vml" xmlns:wp14="http://schemas.microsoft.com/office/word/2010/wordprocessingDrawing" xmlns:wp="http://schemas.openxmlformats.org/drawingml/2006/wordprocessingDrawing" xmlns:w10="urn:schemas-microsoft-com:office:word" xmlns:w="http://schemas.openxmlformats.org/wordprocessingml/2006/main" xmlns:w14="http://schemas.microsoft.com/office/word/2010/wordml" xmlns:wpg="http://schemas.microsoft.com/office/word/2010/wordprocessingGroup" xmlns:wpi="http://schemas.microsoft.com/office/word/2010/wordprocessingInk" xmlns:wne="http://schemas.microsoft.com/office/word/2006/wordml" xmlns:wps="http://schemas.microsoft.com/office/word/2010/wordprocessingShape" mc:Ignorable="w14 wp14">
   <w:body>
     <w:p>
       <w:pPr>
-        <w:pStyle w:val="NormalWeb"/>
+        <w:ind w:firstLine="720"/>
       </w:pPr>
       <w:r>
-        <w:rPr>
-          <w:rStyle w:val="Strong"/>
-          <w:b w:val="0"/>
-        </w:rPr>
-        <w:t>Amy C. Edmondson</w:t>
+        <w:t>Amy C. Edmondson 是哈佛商学院领导力和管理学 Novartis 讲座教授，以及该学院技术与运营管理系副主任。“Novartis 教席”旨在激励人际互动研究，推动建立成功的商业企业，为全人类造福。</w:t>
       </w:r>
+    </w:p>
+    <w:p>
+      <w:bookmarkStart w:id="0" w:name="_GoBack"/>
+      <w:bookmarkEnd w:id="0"/>
+    </w:p>
+    <w:p>
+      <w:pPr>
+        <w:ind w:firstLine="720"/>
+      </w:pPr>
       <w:r>
-        <w:t xml:space="preserve"> 是哈佛商学院领导力和管理学 Novartis 讲座教授，以及该学院技术与运营管理系副主任。</w:t>
+        <w:t>Edmondson 讲授领导力、团队决策、组织学习学科的 MBA 课程和高管培训课程以及实地研究方法学科的博士课程。她的研究涉及团队和组织中领导力对学习、协作和创新的影响，曾在学术杂志、管理期刊和书籍中发表了 60 多篇文章。</w:t>
       </w:r>
+    </w:p>
+    <w:p/>
+    <w:p>
+      <w:pPr>
+        <w:ind w:firstLine="720"/>
+      </w:pPr>
       <w:r>
-        <w:t>“Novartis 教席”旨在激励人际互动研究，推动建立成功的商业企业，为全人类造福。</w:t>
+        <w:t>2003 年，管理学院组织行为系评选 Edmondson 获得“康明奖”，藉此表彰她在职业生涯的早中期取得的突出成就；2000 年评选她的文章《Psychological safety and learning behavior in work teams》获得该领域当年的年度最佳论文奖。她与 Anita Tucker 合著的文章《Why Hospitals Don't Learn from Failures: Organizational and Psychological Dynamics That Inhibit System Change》获得了 2004 年度“埃森哲奖”，藉此表彰她对管理实践的重大贡献。</w:t>
       </w:r>
-      <w:r>
-        <w:t>Edmondson 讲授领导力、团队决策、组织学习学科的 MBA 课程和高管培训课程以及实地研究方法学科的博士课程。</w:t>
-      </w:r>
-      <w:r>
-        <w:t>她的研究涉及团队和组织中领导力对学习、协作和创新的影响，曾在学术杂志、管理期刊和书籍中发表了 60 多篇文章。</w:t>
-      </w:r>
-      <w:r>
-        <w:t>2003 年，管理学院组织行为系评选 Edmondson 获得“康明奖”，藉此表彰她在职业生涯的早中期取得的突出成就；2000 年评选她的文章《Psychological safety and learning behavior in work teams》获得该领域当年的年度最佳论文奖。</w:t>
-      </w:r>
-      <w:r>
-        <w:t xml:space="preserve">她与 Anita Tucker 合著的文章《Why Hospitals Don't Learn from Failures: </w:t>
-      </w:r>
-      <w:r>
-        <w:t>Organizational and Psychological Dynamics That Inhibit System Change》获得了 2004 年度“埃森哲奖”，藉此表彰她对管理实践的重大贡献。</w:t>
-      </w:r>
+    </w:p>
+    <w:p/>
+    <w:p>
+      <w:pPr>
+        <w:ind w:firstLine="720"/>
+      </w:pPr>
       <w:r>
         <w:t>Edmondson 拥有哈佛大学组织行为学博士学位、心理学硕士学位和工程与设计学学士学位。</w:t>
       </w:r>
     </w:p>
-    <w:p xmlns:w="http://schemas.openxmlformats.org/wordprocessingml/2006/main" xmlns:wpc="http://schemas.microsoft.com/office/word/2010/wordprocessingCanvas" xmlns:mo="http://schemas.microsoft.com/office/mac/office/2008/main" xmlns:mc="http://schemas.openxmlformats.org/markup-compatibility/2006" xmlns:mv="urn:schemas-microsoft-com:mac:vml" xmlns:o="urn:schemas-microsoft-com:office:office" xmlns:r="http://schemas.openxmlformats.org/officeDocument/2006/relationships" xmlns:m="http://schemas.openxmlformats.org/officeDocument/2006/math" xmlns:v="urn:schemas-microsoft-com:vml" xmlns:wp14="http://schemas.microsoft.com/office/word/2010/wordprocessingDrawing" xmlns:wp="http://schemas.openxmlformats.org/drawingml/2006/wordprocessingDrawing" xmlns:w10="urn:schemas-microsoft-com:office:word" xmlns:w14="http://schemas.microsoft.com/office/word/2010/wordml" xmlns:wpg="http://schemas.microsoft.com/office/word/2010/wordprocessingGroup" xmlns:wpi="http://schemas.microsoft.com/office/word/2010/wordprocessingInk" xmlns:wne="http://schemas.microsoft.com/office/word/2006/wordml" xmlns:wps="http://schemas.microsoft.com/office/word/2010/wordprocessingShape">
-      <w:pPr>
-        <w:rPr>
-          <w:rFonts w:ascii="Times New Roman" w:hAnsi="Times New Roman" w:cs="Times New Roman"/>
-          <w:sz w:val="24"/>
-          <w:szCs w:val="24"/>
-        </w:rPr>
-      </w:pPr>
-    </w:p>
-    <w:sectPr xmlns:w="http://schemas.openxmlformats.org/wordprocessingml/2006/main" xmlns:wpc="http://schemas.microsoft.com/office/word/2010/wordprocessingCanvas" xmlns:mo="http://schemas.microsoft.com/office/mac/office/2008/main" xmlns:mc="http://schemas.openxmlformats.org/markup-compatibility/2006" xmlns:mv="urn:schemas-microsoft-com:mac:vml" xmlns:o="urn:schemas-microsoft-com:office:office" xmlns:r="http://schemas.openxmlformats.org/officeDocument/2006/relationships" xmlns:m="http://schemas.openxmlformats.org/officeDocument/2006/math" xmlns:v="urn:schemas-microsoft-com:vml" xmlns:wp14="http://schemas.microsoft.com/office/word/2010/wordprocessingDrawing" xmlns:wp="http://schemas.openxmlformats.org/drawingml/2006/wordprocessingDrawing" xmlns:w10="urn:schemas-microsoft-com:office:word" xmlns:w14="http://schemas.microsoft.com/office/word/2010/wordml" xmlns:wpg="http://schemas.microsoft.com/office/word/2010/wordprocessingGroup" xmlns:wpi="http://schemas.microsoft.com/office/word/2010/wordprocessingInk" xmlns:wne="http://schemas.microsoft.com/office/word/2006/wordml" xmlns:wps="http://schemas.microsoft.com/office/word/2010/wordprocessingShape">
+    <w:sectPr>
       <w:pgSz w:w="12240" w:h="15840"/>
       <w:pgMar w:top="1440" w:right="1440" w:bottom="1440" w:left="1440" w:header="720" w:footer="720" w:gutter="0"/>
       <w:cols w:space="720"/>
@@ -58,7 +51,7 @@
 </file>
 
 <file path=word/styles.xml><?xml version="1.0" encoding="utf-8"?>
-<w:styles xmlns:w="http://schemas.openxmlformats.org/wordprocessingml/2006/main" xmlns:r="http://schemas.openxmlformats.org/officeDocument/2006/relationships" xmlns:w14="http://schemas.microsoft.com/office/word/2010/wordml" xmlns:dgm="http://schemas.openxmlformats.org/drawingml/2006/diagram" xmlns:c="http://schemas.openxmlformats.org/drawingml/2006/chart" xmlns:p="http://schemas.openxmlformats.org/presentationml/2006/main" xmlns:mc="http://schemas.openxmlformats.org/markup-compatibility/2006">
+<w:styles xmlns:mc="http://schemas.openxmlformats.org/markup-compatibility/2006" xmlns:r="http://schemas.openxmlformats.org/officeDocument/2006/relationships" xmlns:w="http://schemas.openxmlformats.org/wordprocessingml/2006/main" xmlns:w14="http://schemas.microsoft.com/office/word/2010/wordml" mc:Ignorable="w14">
   <w:docDefaults>
     <w:rPrDefault>
       <w:rPr>
@@ -74,7 +67,7 @@
       </w:pPr>
     </w:pPrDefault>
   </w:docDefaults>
-  <w:latentStyles w:defLockedState="0" w:defUIPriority="99" w:defSemiHidden="1" w:defUnhideWhenUsed="1" w:defQFormat="0" w:count="276">
+  <w:latentStyles w:defLockedState="0" w:defUIPriority="99" w:defSemiHidden="1" w:defUnhideWhenUsed="1" w:defQFormat="0" w:count="267">
     <w:lsdException w:name="Normal" w:semiHidden="0" w:uiPriority="0" w:unhideWhenUsed="0" w:qFormat="1"/>
     <w:lsdException w:name="heading 1" w:semiHidden="0" w:uiPriority="9" w:unhideWhenUsed="0" w:qFormat="1"/>
     <w:lsdException w:name="heading 2" w:uiPriority="9" w:qFormat="1"/>
@@ -276,14 +269,14 @@
 </file>
 
 <file path=word/stylesWithEffects.xml><?xml version="1.0" encoding="utf-8"?>
-<w:styles xmlns:wpc="http://schemas.microsoft.com/office/word/2010/wordprocessingCanvas" xmlns:mo="http://schemas.microsoft.com/office/mac/office/2008/main" xmlns:mc="http://schemas.openxmlformats.org/markup-compatibility/2006" xmlns:mv="urn:schemas-microsoft-com:mac:vml" xmlns:o="urn:schemas-microsoft-com:office:office" xmlns:r="http://schemas.openxmlformats.org/officeDocument/2006/relationships" xmlns:m="http://schemas.openxmlformats.org/officeDocument/2006/math" xmlns:v="urn:schemas-microsoft-com:vml" xmlns:wp14="http://schemas.microsoft.com/office/word/2010/wordprocessingDrawing" xmlns:wp="http://schemas.openxmlformats.org/drawingml/2006/wordprocessingDrawing" xmlns:w10="urn:schemas-microsoft-com:office:word" xmlns:w="http://schemas.openxmlformats.org/wordprocessingml/2006/main" xmlns:w14="http://schemas.microsoft.com/office/word/2010/wordml" xmlns:wpg="http://schemas.microsoft.com/office/word/2010/wordprocessingGroup" xmlns:wpi="http://schemas.microsoft.com/office/word/2010/wordprocessingInk" xmlns:wne="http://schemas.microsoft.com/office/word/2006/wordml" xmlns:wps="http://schemas.microsoft.com/office/word/2010/wordprocessingShape" mc:Ignorable="w14 wp14">
+<w:styles xmlns:wpc="http://schemas.microsoft.com/office/word/2010/wordprocessingCanvas" xmlns:mc="http://schemas.openxmlformats.org/markup-compatibility/2006" xmlns:o="urn:schemas-microsoft-com:office:office" xmlns:r="http://schemas.openxmlformats.org/officeDocument/2006/relationships" xmlns:m="http://schemas.openxmlformats.org/officeDocument/2006/math" xmlns:v="urn:schemas-microsoft-com:vml" xmlns:wp14="http://schemas.microsoft.com/office/word/2010/wordprocessingDrawing" xmlns:wp="http://schemas.openxmlformats.org/drawingml/2006/wordprocessingDrawing" xmlns:w10="urn:schemas-microsoft-com:office:word" xmlns:w="http://schemas.openxmlformats.org/wordprocessingml/2006/main" xmlns:w14="http://schemas.microsoft.com/office/word/2010/wordml" xmlns:wpg="http://schemas.microsoft.com/office/word/2010/wordprocessingGroup" xmlns:wpi="http://schemas.microsoft.com/office/word/2010/wordprocessingInk" xmlns:wne="http://schemas.microsoft.com/office/word/2006/wordml" xmlns:wps="http://schemas.microsoft.com/office/word/2010/wordprocessingShape" mc:Ignorable="w14 wp14">
   <w:docDefaults>
     <w:rPrDefault>
       <w:rPr>
         <w:rFonts w:asciiTheme="minorHAnsi" w:eastAsiaTheme="minorHAnsi" w:hAnsiTheme="minorHAnsi" w:cstheme="minorBidi"/>
         <w:sz w:val="22"/>
         <w:szCs w:val="22"/>
-        <w:lang w:val="en-US" w:eastAsia="en-US" w:bidi="ar-SA"/>
+        <w:lang w:val="zh-CN" w:eastAsia="zh-CN" w:bidi="zh-CN"/>
       </w:rPr>
     </w:rPrDefault>
     <w:pPrDefault>
@@ -292,7 +285,7 @@
       </w:pPr>
     </w:pPrDefault>
   </w:docDefaults>
-  <w:latentStyles w:defLockedState="0" w:defUIPriority="99" w:defSemiHidden="1" w:defUnhideWhenUsed="1" w:defQFormat="0" w:count="276">
+  <w:latentStyles w:defLockedState="0" w:defUIPriority="99" w:defSemiHidden="1" w:defUnhideWhenUsed="1" w:defQFormat="0" w:count="267">
     <w:lsdException w:name="Normal" w:semiHidden="0" w:uiPriority="0" w:unhideWhenUsed="0" w:qFormat="1"/>
     <w:lsdException w:name="heading 1" w:semiHidden="0" w:uiPriority="9" w:unhideWhenUsed="0" w:qFormat="1"/>
     <w:lsdException w:name="heading 2" w:uiPriority="9" w:qFormat="1"/>
@@ -474,7 +467,7 @@
       <w:spacing w:before="100" w:beforeAutospacing="1" w:after="100" w:afterAutospacing="1" w:line="240" w:lineRule="auto"/>
     </w:pPr>
     <w:rPr>
-      <w:rFonts w:ascii="Times New Roman" w:eastAsia="Times New Roman" w:hAnsi="Times New Roman" w:cs="Times New Roman"/>
+      <w:rFonts w:ascii="SimSun" w:eastAsia="SimSun" w:hAnsi="SimSun" w:cs="SimSun"/>
       <w:sz w:val="24"/>
       <w:szCs w:val="24"/>
     </w:rPr>
@@ -494,7 +487,7 @@
 </file>
 
 <file path=word/theme/theme1.xml><?xml version="1.0" encoding="utf-8"?>
-<a:theme xmlns:a="http://schemas.openxmlformats.org/drawingml/2006/main" xmlns:ve="http://schemas.openxmlformats.org/markup-compatibility/2006" xmlns:o="urn:schemas-microsoft-com:office:office" xmlns:r="http://schemas.openxmlformats.org/officeDocument/2006/relationships" xmlns:m="http://schemas.openxmlformats.org/officeDocument/2006/math" xmlns:v="urn:schemas-microsoft-com:vml" xmlns:wp="http://schemas.openxmlformats.org/drawingml/2006/wordprocessingDrawing" xmlns:w10="urn:schemas-microsoft-com:office:word" xmlns:w="http://schemas.openxmlformats.org/wordprocessingml/2006/main" xmlns:w14="http://schemas.microsoft.com/office/word/2010/wordml" xmlns:wne="http://schemas.microsoft.com/office/word/2006/wordml" xmlns:pic="http://schemas.openxmlformats.org/drawingml/2006/picture" xmlns:dgm="http://schemas.openxmlformats.org/drawingml/2006/diagram" xmlns:c="http://schemas.openxmlformats.org/drawingml/2006/chart" xmlns:p="http://schemas.openxmlformats.org/presentationml/2006/main">
+<a:theme xmlns:a="http://schemas.openxmlformats.org/drawingml/2006/main">
   <a:themeElements>
     <a:clrScheme name="Office">
       <a:dk1>
@@ -713,5 +706,7 @@
       </a:bgFillStyleLst>
     </a:fmtScheme>
   </a:themeElements>
+  <a:objectDefaults/>
+  <a:extraClrSchemeLst/>
 </a:theme>
 </file>